--- a/DisciplesBattleSimulator/src/dev/Specyfikacja.docx
+++ b/DisciplesBattleSimulator/src/dev/Specyfikacja.docx
@@ -790,7 +790,21 @@
           <w:sz w:val="24"/>
           <w:szCs w:val="24"/>
         </w:rPr>
-        <w:t>wrodzoną odporność n wybrany żywioł, której nie można zmienić</w:t>
+        <w:t>wrodzoną odporność n</w:t>
+      </w:r>
+      <w:r>
+        <w:rPr>
+          <w:sz w:val="24"/>
+          <w:szCs w:val="24"/>
+        </w:rPr>
+        <w:t>a</w:t>
+      </w:r>
+      <w:r>
+        <w:rPr>
+          <w:sz w:val="24"/>
+          <w:szCs w:val="24"/>
+        </w:rPr>
+        <w:t xml:space="preserve"> wybrany żywioł, której nie można zmienić</w:t>
       </w:r>
     </w:p>
     <w:p>
@@ -1289,23 +1303,7 @@
           <w:sz w:val="24"/>
           <w:lang w:eastAsia="pl-PL"/>
         </w:rPr>
-        <w:t xml:space="preserve">I – Imperium, E – Elfy, U – </w:t>
-      </w:r>
-      <w:proofErr w:type="spellStart"/>
-      <w:r>
-        <w:rPr>
-          <w:sz w:val="24"/>
-          <w:lang w:eastAsia="pl-PL"/>
-        </w:rPr>
-        <w:t>Nieumarli</w:t>
-      </w:r>
-      <w:proofErr w:type="spellEnd"/>
-      <w:r>
-        <w:rPr>
-          <w:sz w:val="24"/>
-          <w:lang w:eastAsia="pl-PL"/>
-        </w:rPr>
-        <w:t>, L – Legiony, C - klany</w:t>
+        <w:t>I – Imperium, E – Elfy, U – Nieumarli, L – Legiony, C - klany</w:t>
       </w:r>
     </w:p>
     <w:p>
@@ -1368,16 +1366,16 @@
           <w:sz w:val="24"/>
           <w:lang w:val="en-US"/>
         </w:rPr>
-        <w:t xml:space="preserve">ater, Air, Death, </w:t>
+        <w:t>ater, Air, Death, Poison,</w:t>
+      </w:r>
+      <w:r>
+        <w:rPr>
+          <w:sz w:val="24"/>
+          <w:lang w:val="en-US"/>
+        </w:rPr>
+        <w:t xml:space="preserve"> </w:t>
       </w:r>
       <w:proofErr w:type="spellStart"/>
-      <w:r>
-        <w:rPr>
-          <w:sz w:val="24"/>
-          <w:lang w:val="en-US"/>
-        </w:rPr>
-        <w:t>Poison,</w:t>
-      </w:r>
       <w:r>
         <w:rPr>
           <w:sz w:val="24"/>
@@ -1893,7 +1891,19 @@
               <w:rPr>
                 <w:sz w:val="24"/>
               </w:rPr>
-              <w:t>Liczba punktów doświadczenia</w:t>
+              <w:t>Punkty</w:t>
+            </w:r>
+            <w:r>
+              <w:rPr>
+                <w:sz w:val="24"/>
+              </w:rPr>
+              <w:t xml:space="preserve"> doświadczenia</w:t>
+            </w:r>
+            <w:r>
+              <w:rPr>
+                <w:sz w:val="24"/>
+              </w:rPr>
+              <w:t xml:space="preserve"> (XP)</w:t>
             </w:r>
           </w:p>
         </w:tc>
@@ -1958,14 +1968,13 @@
               <w:rPr>
                 <w:sz w:val="24"/>
               </w:rPr>
-              <w:t xml:space="preserve">Punkty doświadczenia </w:t>
+              <w:t>XP do następnego</w:t>
             </w:r>
             <w:r>
               <w:rPr>
                 <w:sz w:val="24"/>
               </w:rPr>
-              <w:br/>
-              <w:t>do następnego poziomu</w:t>
+              <w:t xml:space="preserve"> poziomu</w:t>
             </w:r>
           </w:p>
         </w:tc>
@@ -3141,7 +3150,6 @@
         </w:rPr>
         <w:t xml:space="preserve">implementacja: </w:t>
       </w:r>
-      <w:proofErr w:type="spellStart"/>
       <w:r>
         <w:rPr>
           <w:i/>
@@ -3150,7 +3158,6 @@
         </w:rPr>
         <w:t>AttrbuteValueChangeFactorImpl</w:t>
       </w:r>
-      <w:proofErr w:type="spellEnd"/>
     </w:p>
     <w:p>
       <w:pPr>
@@ -3412,15 +3419,13 @@
         </w:rPr>
         <w:t xml:space="preserve">wartość zmiany </w:t>
       </w:r>
-      <w:proofErr w:type="spellStart"/>
-      <w:r>
-        <w:rPr>
-          <w:sz w:val="24"/>
-          <w:szCs w:val="24"/>
-        </w:rPr>
-        <w:t>attrybutu</w:t>
-      </w:r>
-      <w:proofErr w:type="spellEnd"/>
+      <w:r>
+        <w:rPr>
+          <w:sz w:val="24"/>
+          <w:szCs w:val="24"/>
+        </w:rPr>
+        <w:t>atrybutu</w:t>
+      </w:r>
       <w:r>
         <w:rPr>
           <w:sz w:val="24"/>
@@ -3477,7 +3482,6 @@
         </w:rPr>
         <w:t xml:space="preserve">implementują interfejs </w:t>
       </w:r>
-      <w:proofErr w:type="spellStart"/>
       <w:r>
         <w:rPr>
           <w:i/>
@@ -3486,7 +3490,6 @@
         </w:rPr>
         <w:t>AttributeValueChangeGenerator</w:t>
       </w:r>
-      <w:proofErr w:type="spellEnd"/>
     </w:p>
     <w:p>
       <w:pPr>
@@ -3559,17 +3562,19 @@
         <w:pStyle w:val="Akapitzlist"/>
         <w:numPr>
           <w:ilvl w:val="0"/>
-          <w:numId w:val="5"/>
+          <w:numId w:val="7"/>
         </w:numPr>
         <w:rPr>
           <w:color w:val="808080" w:themeColor="background1" w:themeShade="80"/>
-          <w:lang w:eastAsia="pl-PL"/>
+          <w:sz w:val="24"/>
+          <w:szCs w:val="24"/>
         </w:rPr>
       </w:pPr>
       <w:r>
         <w:rPr>
           <w:color w:val="808080" w:themeColor="background1" w:themeShade="80"/>
-          <w:lang w:eastAsia="pl-PL"/>
+          <w:sz w:val="24"/>
+          <w:szCs w:val="24"/>
         </w:rPr>
         <w:t xml:space="preserve">każdy obiekt przechowujący dane powinien implementować interfejs </w:t>
       </w:r>
@@ -3578,7 +3583,8 @@
         <w:rPr>
           <w:i/>
           <w:color w:val="808080" w:themeColor="background1" w:themeShade="80"/>
-          <w:lang w:eastAsia="pl-PL"/>
+          <w:sz w:val="24"/>
+          <w:szCs w:val="24"/>
         </w:rPr>
         <w:t>V</w:t>
       </w:r>
@@ -3588,7 +3594,8 @@
         <w:rPr>
           <w:i/>
           <w:color w:val="808080" w:themeColor="background1" w:themeShade="80"/>
-          <w:lang w:eastAsia="pl-PL"/>
+          <w:sz w:val="24"/>
+          <w:szCs w:val="24"/>
         </w:rPr>
         <w:t>alidatable</w:t>
       </w:r>
@@ -3652,7 +3659,6 @@
         </w:rPr>
         <w:t xml:space="preserve"> </w:t>
       </w:r>
-      <w:proofErr w:type="spellStart"/>
       <w:r>
         <w:rPr>
           <w:i/>
@@ -3661,7 +3667,6 @@
         </w:rPr>
         <w:t>LinkedAttributes</w:t>
       </w:r>
-      <w:proofErr w:type="spellEnd"/>
     </w:p>
     <w:p>
       <w:pPr>
@@ -3682,7 +3687,6 @@
         </w:rPr>
         <w:t xml:space="preserve">istnieje tylko jedna implementacja </w:t>
       </w:r>
-      <w:proofErr w:type="spellStart"/>
       <w:r>
         <w:rPr>
           <w:i/>
@@ -3697,16 +3701,7 @@
           <w:sz w:val="24"/>
           <w:szCs w:val="24"/>
         </w:rPr>
-        <w:t>Impl</w:t>
-      </w:r>
-      <w:proofErr w:type="spellEnd"/>
-      <w:r>
-        <w:rPr>
-          <w:i/>
-          <w:sz w:val="24"/>
-          <w:szCs w:val="24"/>
-        </w:rPr>
-        <w:t xml:space="preserve">, która </w:t>
+        <w:t xml:space="preserve">Impl, która </w:t>
       </w:r>
       <w:r>
         <w:rPr>
@@ -4038,7 +4033,6 @@
         <w:lastRenderedPageBreak/>
         <w:t xml:space="preserve">przy </w:t>
       </w:r>
-      <w:proofErr w:type="spellStart"/>
       <w:r>
         <w:rPr>
           <w:sz w:val="24"/>
@@ -4051,15 +4045,14 @@
           <w:sz w:val="24"/>
           <w:szCs w:val="24"/>
         </w:rPr>
-        <w:t>wartości</w:t>
-      </w:r>
-      <w:proofErr w:type="spellEnd"/>
-      <w:r>
-        <w:rPr>
-          <w:sz w:val="24"/>
-          <w:szCs w:val="24"/>
-        </w:rPr>
-        <w:t xml:space="preserve"> atrybutów powiązanych </w:t>
+        <w:t xml:space="preserve"> </w:t>
+      </w:r>
+      <w:r>
+        <w:rPr>
+          <w:sz w:val="24"/>
+          <w:szCs w:val="24"/>
+        </w:rPr>
+        <w:t xml:space="preserve">wartości atrybutów powiązanych </w:t>
       </w:r>
       <w:r>
         <w:rPr>
@@ -4373,30 +4366,21 @@
           <w:sz w:val="24"/>
           <w:szCs w:val="24"/>
         </w:rPr>
-        <w:t>zmiany odbywa się w metodach [</w:t>
-      </w:r>
-      <w:r>
-        <w:rPr>
-          <w:i/>
-          <w:sz w:val="24"/>
-          <w:szCs w:val="24"/>
-        </w:rPr>
-        <w:t>atrybut</w:t>
-      </w:r>
-      <w:r>
-        <w:rPr>
-          <w:sz w:val="24"/>
-          <w:szCs w:val="24"/>
-        </w:rPr>
-        <w:t>]</w:t>
-      </w:r>
-      <w:r>
-        <w:rPr>
-          <w:i/>
-          <w:sz w:val="24"/>
-          <w:szCs w:val="24"/>
-        </w:rPr>
-        <w:t>.</w:t>
+        <w:t>zmiany odbywa się</w:t>
+      </w:r>
+      <w:r>
+        <w:rPr>
+          <w:sz w:val="24"/>
+          <w:szCs w:val="24"/>
+        </w:rPr>
+        <w:t xml:space="preserve"> w metodzie</w:t>
+      </w:r>
+      <w:r>
+        <w:rPr>
+          <w:sz w:val="24"/>
+          <w:szCs w:val="24"/>
+        </w:rPr>
+        <w:t xml:space="preserve"> </w:t>
       </w:r>
       <w:proofErr w:type="spellStart"/>
       <w:r>
@@ -4887,51 +4871,154 @@
         <w:rPr>
           <w:sz w:val="24"/>
         </w:rPr>
-        <w:t xml:space="preserve"> w coś bardziej </w:t>
+        <w:t xml:space="preserve"> w coś bardziej RPG</w:t>
+      </w:r>
+      <w:r>
+        <w:rPr>
+          <w:sz w:val="24"/>
+        </w:rPr>
+        <w:t>’</w:t>
+      </w:r>
+      <w:r>
+        <w:rPr>
+          <w:sz w:val="24"/>
+        </w:rPr>
+        <w:t>owego, gdzie zwracamy uwagę na małe rzeczy</w:t>
+      </w:r>
+      <w:r>
+        <w:rPr>
+          <w:sz w:val="24"/>
+        </w:rPr>
+        <w:t xml:space="preserve"> – masę atrybutów</w:t>
+      </w:r>
+      <w:r>
+        <w:rPr>
+          <w:sz w:val="24"/>
+        </w:rPr>
+        <w:t>,</w:t>
+      </w:r>
+      <w:r>
+        <w:rPr>
+          <w:sz w:val="24"/>
+        </w:rPr>
+        <w:t xml:space="preserve"> podczas gdy to jest gra turowa,</w:t>
+      </w:r>
+    </w:p>
+    <w:p>
+      <w:pPr>
+        <w:pStyle w:val="Akapitzlist"/>
+        <w:numPr>
+          <w:ilvl w:val="0"/>
+          <w:numId w:val="15"/>
+        </w:numPr>
+        <w:rPr>
+          <w:b/>
+          <w:sz w:val="24"/>
+        </w:rPr>
+      </w:pPr>
+      <w:r>
+        <w:rPr>
+          <w:b/>
+          <w:sz w:val="24"/>
+        </w:rPr>
+        <w:t>Tryb</w:t>
+      </w:r>
+      <w:r>
+        <w:rPr>
+          <w:b/>
+          <w:sz w:val="24"/>
+        </w:rPr>
+        <w:t xml:space="preserve"> ruchu</w:t>
+      </w:r>
+      <w:r>
+        <w:rPr>
+          <w:b/>
+          <w:sz w:val="24"/>
+        </w:rPr>
+        <w:t>/</w:t>
+      </w:r>
+      <w:r>
+        <w:rPr>
+          <w:b/>
+          <w:sz w:val="24"/>
+        </w:rPr>
+        <w:t>postawy</w:t>
+      </w:r>
+      <w:r>
+        <w:rPr>
+          <w:b/>
+          <w:sz w:val="24"/>
+        </w:rPr>
+        <w:t>/ataku</w:t>
+      </w:r>
+      <w:r>
+        <w:rPr>
+          <w:b/>
+          <w:sz w:val="24"/>
+        </w:rPr>
+        <w:t xml:space="preserve"> </w:t>
+      </w:r>
+      <w:r>
+        <w:rPr>
+          <w:sz w:val="24"/>
+        </w:rPr>
+        <w:t xml:space="preserve">– </w:t>
+      </w:r>
+      <w:r>
+        <w:rPr>
+          <w:sz w:val="24"/>
+        </w:rPr>
+        <w:t xml:space="preserve">czyli </w:t>
       </w:r>
       <w:proofErr w:type="spellStart"/>
       <w:r>
         <w:rPr>
-          <w:sz w:val="24"/>
-        </w:rPr>
-        <w:t>RPG</w:t>
-      </w:r>
-      <w:r>
-        <w:rPr>
-          <w:sz w:val="24"/>
-        </w:rPr>
-        <w:t>’</w:t>
-      </w:r>
-      <w:r>
-        <w:rPr>
-          <w:sz w:val="24"/>
-        </w:rPr>
-        <w:t>owego</w:t>
+          <w:i/>
+          <w:sz w:val="24"/>
+        </w:rPr>
+        <w:t>offensive</w:t>
       </w:r>
       <w:proofErr w:type="spellEnd"/>
       <w:r>
         <w:rPr>
-          <w:sz w:val="24"/>
-        </w:rPr>
-        <w:t>, gdzie zwracamy uwagę na małe rzeczy</w:t>
-      </w:r>
-      <w:r>
-        <w:rPr>
-          <w:sz w:val="24"/>
-        </w:rPr>
-        <w:t xml:space="preserve"> – masę atrybutów</w:t>
-      </w:r>
-      <w:r>
-        <w:rPr>
-          <w:sz w:val="24"/>
-        </w:rPr>
-        <w:t>,</w:t>
-      </w:r>
-      <w:r>
-        <w:rPr>
-          <w:sz w:val="24"/>
-        </w:rPr>
-        <w:t xml:space="preserve"> podczas gdy to jest gra turowa,</w:t>
+          <w:i/>
+          <w:sz w:val="24"/>
+        </w:rPr>
+        <w:t>/</w:t>
+      </w:r>
+      <w:proofErr w:type="spellStart"/>
+      <w:r>
+        <w:rPr>
+          <w:i/>
+          <w:sz w:val="24"/>
+        </w:rPr>
+        <w:t>defensive</w:t>
+      </w:r>
+      <w:proofErr w:type="spellEnd"/>
+      <w:r>
+        <w:rPr>
+          <w:i/>
+          <w:sz w:val="24"/>
+        </w:rPr>
+        <w:t xml:space="preserve"> stance</w:t>
+      </w:r>
+      <w:r>
+        <w:rPr>
+          <w:sz w:val="24"/>
+        </w:rPr>
+        <w:t xml:space="preserve">, </w:t>
+      </w:r>
+      <w:r>
+        <w:rPr>
+          <w:sz w:val="24"/>
+        </w:rPr>
+        <w:t>zrezygnowano z nich ponieważ założenie jest takie, aby jednostki korzystały ze swoich umiejętności aktywnych i pasywnych,</w:t>
+      </w:r>
+      <w:r>
+        <w:rPr>
+          <w:sz w:val="24"/>
+        </w:rPr>
+        <w:t xml:space="preserve"> dodatkowo komplikuje rozgrywkę,</w:t>
       </w:r>
     </w:p>
     <w:sectPr>
